--- a/Semester-5/FLCD/Lab2/documentation.docx
+++ b/Semester-5/FLCD/Lab2/documentation.docx
@@ -3,14 +3,27 @@
 <w:document xmlns:wpc="http://schemas.microsoft.com/office/word/2010/wordprocessingCanvas" xmlns:cx="http://schemas.microsoft.com/office/drawing/2014/chartex" xmlns:cx1="http://schemas.microsoft.com/office/drawing/2015/9/8/chartex" xmlns:cx2="http://schemas.microsoft.com/office/drawing/2015/10/21/chartex" xmlns:cx3="http://schemas.microsoft.com/office/drawing/2016/5/9/chartex" xmlns:cx4="http://schemas.microsoft.com/office/drawing/2016/5/10/chartex" xmlns:cx5="http://schemas.microsoft.com/office/drawing/2016/5/11/chartex" xmlns:cx6="http://schemas.microsoft.com/office/drawing/2016/5/12/chartex" xmlns:cx7="http://schemas.microsoft.com/office/drawing/2016/5/13/chartex" xmlns:cx8="http://schemas.microsoft.com/office/drawing/2016/5/14/chartex" xmlns:mc="http://schemas.openxmlformats.org/markup-compatibility/2006" xmlns:aink="http://schemas.microsoft.com/office/drawing/2016/ink" xmlns:am3d="http://schemas.microsoft.com/office/drawing/2017/model3d" xmlns:o="urn:schemas-microsoft-com:office:office" xmlns:oel="http://schemas.microsoft.com/office/2019/extlst" xmlns:r="http://schemas.openxmlformats.org/officeDocument/2006/relationships" xmlns:m="http://schemas.openxmlformats.org/officeDocument/2006/math" xmlns:v="urn:schemas-microsoft-com:vml" xmlns:wp14="http://schemas.microsoft.com/office/word/2010/wordprocessingDrawing" xmlns:wp="http://schemas.openxmlformats.org/drawingml/2006/wordprocessingDrawing" xmlns:w10="urn:schemas-microsoft-com:office:word" xmlns:w="http://schemas.openxmlformats.org/wordprocessingml/2006/main" xmlns:w14="http://schemas.microsoft.com/office/word/2010/wordml" xmlns:w15="http://schemas.microsoft.com/office/word/2012/wordml" xmlns:w16cex="http://schemas.microsoft.com/office/word/2018/wordml/cex" xmlns:w16cid="http://schemas.microsoft.com/office/word/2016/wordml/cid" xmlns:w16="http://schemas.microsoft.com/office/word/2018/wordml" xmlns:w16sdtdh="http://schemas.microsoft.com/office/word/2020/wordml/sdtdatahash" xmlns:w16se="http://schemas.microsoft.com/office/word/2015/wordml/symex" xmlns:wpg="http://schemas.microsoft.com/office/word/2010/wordprocessingGroup" xmlns:wpi="http://schemas.microsoft.com/office/word/2010/wordprocessingInk" xmlns:wne="http://schemas.microsoft.com/office/word/2006/wordml" xmlns:wps="http://schemas.microsoft.com/office/word/2010/wordprocessingShape" mc:Ignorable="w14 w15 w16se w16cid w16 w16cex w16sdtdh wp14">
   <w:body>
     <w:p>
-      <w:hyperlink r:id="rId4" w:history="1">
-        <w:r>
-          <w:rPr>
-            <w:rStyle w:val="Hyperlink"/>
-          </w:rPr>
-          <w:t>https://github.com/taniasasaran/UBB-Computer-Science/tree/main/Semester-5/FLCD</w:t>
-        </w:r>
-      </w:hyperlink>
+      <w:r>
+        <w:fldChar w:fldCharType="begin"/>
+      </w:r>
+      <w:r>
+        <w:instrText>HYPERLINK "https://github.com/taniasasaran/UBB-Computer-Science/tree/main/Semester-5/FLCD"</w:instrText>
+      </w:r>
+      <w:r>
+        <w:fldChar w:fldCharType="separate"/>
+      </w:r>
+      <w:r>
+        <w:rPr>
+          <w:rStyle w:val="Hyperlink"/>
+        </w:rPr>
+        <w:t>https://github.com/taniasasaran/UBB-Computer-Science/tree/main/Semester-5/FLCD</w:t>
+      </w:r>
+      <w:r>
+        <w:rPr>
+          <w:rStyle w:val="Hyperlink"/>
+        </w:rPr>
+        <w:fldChar w:fldCharType="end"/>
+      </w:r>
     </w:p>
     <w:p>
       <w:r>
@@ -37,7 +50,7 @@
         <w:t xml:space="preserve">The </w:t>
       </w:r>
       <w:r>
-        <w:t>collision techniques used</w:t>
+        <w:t>collision technique used</w:t>
       </w:r>
       <w:r>
         <w:t xml:space="preserve"> for my </w:t>
@@ -52,161 +65,173 @@
         <w:t xml:space="preserve">separate chaining. The </w:t>
       </w:r>
       <w:r>
-        <w:t>Hash Table</w:t>
+        <w:t xml:space="preserve">Hash Table </w:t>
+      </w:r>
+      <w:r>
+        <w:t>uses two types of lists: one which stores all elements which have the same hash value and one which stores all such lists.</w:t>
+      </w:r>
+    </w:p>
+    <w:p>
+      <w:r>
+        <w:t>I have also defined the Pair as a data structure, composed of 2 integer numbers, representing the pair of positions an element is on</w:t>
+      </w:r>
+      <w:r>
+        <w:t xml:space="preserve"> (hash value first, position in the hash list second).</w:t>
+      </w:r>
+    </w:p>
+    <w:p>
+      <w:proofErr w:type="spellStart"/>
+      <w:r>
+        <w:t>getSize</w:t>
+      </w:r>
+      <w:proofErr w:type="spellEnd"/>
+      <w:r>
+        <w:t xml:space="preserve">() method returns the size of the </w:t>
+      </w:r>
+      <w:r>
+        <w:t>H</w:t>
+      </w:r>
+      <w:r>
+        <w:t>ash</w:t>
+      </w:r>
+      <w:r>
+        <w:t xml:space="preserve"> T</w:t>
+      </w:r>
+      <w:r>
+        <w:t>able</w:t>
+      </w:r>
+    </w:p>
+    <w:p>
+      <w:proofErr w:type="spellStart"/>
+      <w:r>
+        <w:t>getNumberOfElements</w:t>
+      </w:r>
+      <w:proofErr w:type="spellEnd"/>
+      <w:r>
+        <w:t>() method returns the number of elements in the table, regardless of its size</w:t>
+      </w:r>
+      <w:r>
+        <w:t>.</w:t>
+      </w:r>
+    </w:p>
+    <w:p>
+      <w:proofErr w:type="spellStart"/>
+      <w:r>
+        <w:t>getPosition</w:t>
+      </w:r>
+      <w:proofErr w:type="spellEnd"/>
+      <w:r>
+        <w:t xml:space="preserve">(String </w:t>
+      </w:r>
+      <w:proofErr w:type="spellStart"/>
+      <w:r>
+        <w:t>elem</w:t>
+      </w:r>
+      <w:proofErr w:type="spellEnd"/>
+      <w:r>
+        <w:t xml:space="preserve">) method returns the position of the </w:t>
+      </w:r>
+      <w:r>
+        <w:t>element</w:t>
+      </w:r>
+      <w:r>
+        <w:t xml:space="preserve">, which is computed the following way: we compute the hash for that </w:t>
+      </w:r>
+      <w:r>
+        <w:t>element</w:t>
+      </w:r>
+      <w:r>
+        <w:t>, we check whether the list from that is not empty, if it is empty we return null, otherwise we take the list from that position, parse it and when we reach our terminal, we create a Pair with the hash and terminal’s index from the list.</w:t>
+      </w:r>
+    </w:p>
+    <w:p>
+      <w:r>
+        <w:t>get</w:t>
+      </w:r>
+      <w:r>
+        <w:t xml:space="preserve">(Pair pos) method will return the terminal from the </w:t>
+      </w:r>
+      <w:r>
+        <w:t>S</w:t>
+      </w:r>
+      <w:r>
+        <w:t xml:space="preserve">ymbol </w:t>
+      </w:r>
+      <w:r>
+        <w:t>T</w:t>
+      </w:r>
+      <w:r>
+        <w:t>able based on its position</w:t>
+      </w:r>
+      <w:r>
+        <w:t>.</w:t>
+      </w:r>
+    </w:p>
+    <w:p>
+      <w:r>
+        <w:t xml:space="preserve">hash(String key) – represents </w:t>
+      </w:r>
+      <w:r>
+        <w:t xml:space="preserve">the </w:t>
+      </w:r>
+      <w:r>
+        <w:t>hash function and the approach used is to compute the sum of the characters modulo size.</w:t>
+      </w:r>
+    </w:p>
+    <w:p>
+      <w:r>
+        <w:t>contains</w:t>
       </w:r>
       <w:r>
         <w:t xml:space="preserve"> </w:t>
       </w:r>
       <w:r>
-        <w:t>uses two types of lists: one which stores all elements which have the same hash value and one which stores all such lists.</w:t>
-      </w:r>
-    </w:p>
-    <w:p>
-      <w:r>
-        <w:t xml:space="preserve">getSize() method returns the size of the </w:t>
-      </w:r>
-      <w:r>
-        <w:t>H</w:t>
-      </w:r>
-      <w:r>
-        <w:t>ash</w:t>
-      </w:r>
-      <w:r>
-        <w:t xml:space="preserve"> T</w:t>
+        <w:t xml:space="preserve">(String </w:t>
+      </w:r>
+      <w:proofErr w:type="spellStart"/>
+      <w:r>
+        <w:t>elem</w:t>
+      </w:r>
+      <w:proofErr w:type="spellEnd"/>
+      <w:r>
+        <w:t xml:space="preserve">) – returns true or false, </w:t>
+      </w:r>
+      <w:proofErr w:type="gramStart"/>
+      <w:r>
+        <w:t>depending</w:t>
+      </w:r>
+      <w:proofErr w:type="gramEnd"/>
+      <w:r>
+        <w:t xml:space="preserve"> if the element belongs to the </w:t>
+      </w:r>
+      <w:r>
+        <w:t>S</w:t>
+      </w:r>
+      <w:r>
+        <w:t xml:space="preserve">ymbol </w:t>
+      </w:r>
+      <w:r>
+        <w:t>T</w:t>
+      </w:r>
+      <w:r>
+        <w:t>able or not</w:t>
+      </w:r>
+    </w:p>
+    <w:p>
+      <w:r>
+        <w:t xml:space="preserve">add(String term) – adds an element to the </w:t>
+      </w:r>
+      <w:r>
+        <w:t>S</w:t>
+      </w:r>
+      <w:r>
+        <w:t xml:space="preserve">ymbol </w:t>
+      </w:r>
+      <w:r>
+        <w:t>T</w:t>
       </w:r>
       <w:r>
         <w:t>able</w:t>
-      </w:r>
-    </w:p>
-    <w:p>
-      <w:r>
-        <w:t>getNumberOfElements() method returns the number of elements in the table, regardless of its size</w:t>
-      </w:r>
-      <w:r>
-        <w:t>.</w:t>
-      </w:r>
-    </w:p>
-    <w:p>
-      <w:r>
-        <w:t>getPosition</w:t>
-      </w:r>
-      <w:r>
-        <w:t xml:space="preserve">(String </w:t>
-      </w:r>
-      <w:r>
-        <w:t>elem</w:t>
-      </w:r>
-      <w:r>
-        <w:t xml:space="preserve">) method returns the position of the </w:t>
-      </w:r>
-      <w:r>
-        <w:t>element</w:t>
-      </w:r>
-      <w:r>
-        <w:t xml:space="preserve">, which is computed the following way: we compute the hash for that </w:t>
-      </w:r>
-      <w:r>
-        <w:t>element</w:t>
-      </w:r>
-      <w:r>
-        <w:t>, we check whether the list from that is not empty, if it is empty we return null, otherwise we take the list from that position, parse it and when we reach our terminal, we create a Pair with the hash and terminal’s index from the list.</w:t>
-      </w:r>
-    </w:p>
-    <w:p>
-      <w:r>
-        <w:t>get</w:t>
-      </w:r>
-      <w:r>
-        <w:t xml:space="preserve">(Pair pos) method will return the terminal from the </w:t>
-      </w:r>
-      <w:r>
-        <w:t>S</w:t>
-      </w:r>
-      <w:r>
-        <w:t xml:space="preserve">ymbol </w:t>
-      </w:r>
-      <w:r>
-        <w:t>T</w:t>
-      </w:r>
-      <w:r>
-        <w:t>able based on its position</w:t>
-      </w:r>
-      <w:r>
-        <w:t>.</w:t>
-      </w:r>
-    </w:p>
-    <w:p>
-      <w:r>
-        <w:t xml:space="preserve">hash(String key) – represents </w:t>
-      </w:r>
-      <w:r>
-        <w:t xml:space="preserve">the </w:t>
-      </w:r>
-      <w:r>
-        <w:t>hash function and the approach used is to compute the sum of the characters modulo size.</w:t>
-      </w:r>
-    </w:p>
-    <w:p>
-      <w:r>
-        <w:t>contains</w:t>
-      </w:r>
-      <w:r>
-        <w:t xml:space="preserve"> </w:t>
-      </w:r>
-      <w:r>
-        <w:t xml:space="preserve">(String </w:t>
-      </w:r>
-      <w:r>
-        <w:t>elem</w:t>
-      </w:r>
-      <w:r>
-        <w:t xml:space="preserve">) – returns true or false, depending if the element belongs to the </w:t>
-      </w:r>
-      <w:r>
-        <w:t>S</w:t>
-      </w:r>
-      <w:r>
-        <w:t xml:space="preserve">ymbol </w:t>
-      </w:r>
-      <w:r>
-        <w:t>T</w:t>
-      </w:r>
-      <w:r>
-        <w:t>able or not</w:t>
-      </w:r>
-    </w:p>
-    <w:p>
-      <w:r>
-        <w:t xml:space="preserve">add(String term) – adds an element to the </w:t>
-      </w:r>
-      <w:r>
-        <w:t>S</w:t>
-      </w:r>
-      <w:r>
-        <w:t xml:space="preserve">ymbol </w:t>
-      </w:r>
-      <w:r>
-        <w:t>T</w:t>
-      </w:r>
-      <w:r>
-        <w:t>able</w:t>
-      </w:r>
-      <w:r>
-        <w:t>.</w:t>
-      </w:r>
-    </w:p>
-    <w:p>
-      <w:r>
-        <w:t>I have also defined the Pair as a data structure</w:t>
-      </w:r>
-      <w:r>
-        <w:t>,</w:t>
-      </w:r>
-      <w:r>
-        <w:t xml:space="preserve"> composed of 2 integer numbers</w:t>
-      </w:r>
-      <w:r>
-        <w:t>, representing the pair of positions an element is on</w:t>
       </w:r>
       <w:r>
         <w:t>.</w:t>

--- a/Semester-5/FLCD/Lab2/documentation.docx
+++ b/Semester-5/FLCD/Lab2/documentation.docx
@@ -3,27 +3,14 @@
 <w:document xmlns:wpc="http://schemas.microsoft.com/office/word/2010/wordprocessingCanvas" xmlns:cx="http://schemas.microsoft.com/office/drawing/2014/chartex" xmlns:cx1="http://schemas.microsoft.com/office/drawing/2015/9/8/chartex" xmlns:cx2="http://schemas.microsoft.com/office/drawing/2015/10/21/chartex" xmlns:cx3="http://schemas.microsoft.com/office/drawing/2016/5/9/chartex" xmlns:cx4="http://schemas.microsoft.com/office/drawing/2016/5/10/chartex" xmlns:cx5="http://schemas.microsoft.com/office/drawing/2016/5/11/chartex" xmlns:cx6="http://schemas.microsoft.com/office/drawing/2016/5/12/chartex" xmlns:cx7="http://schemas.microsoft.com/office/drawing/2016/5/13/chartex" xmlns:cx8="http://schemas.microsoft.com/office/drawing/2016/5/14/chartex" xmlns:mc="http://schemas.openxmlformats.org/markup-compatibility/2006" xmlns:aink="http://schemas.microsoft.com/office/drawing/2016/ink" xmlns:am3d="http://schemas.microsoft.com/office/drawing/2017/model3d" xmlns:o="urn:schemas-microsoft-com:office:office" xmlns:oel="http://schemas.microsoft.com/office/2019/extlst" xmlns:r="http://schemas.openxmlformats.org/officeDocument/2006/relationships" xmlns:m="http://schemas.openxmlformats.org/officeDocument/2006/math" xmlns:v="urn:schemas-microsoft-com:vml" xmlns:wp14="http://schemas.microsoft.com/office/word/2010/wordprocessingDrawing" xmlns:wp="http://schemas.openxmlformats.org/drawingml/2006/wordprocessingDrawing" xmlns:w10="urn:schemas-microsoft-com:office:word" xmlns:w="http://schemas.openxmlformats.org/wordprocessingml/2006/main" xmlns:w14="http://schemas.microsoft.com/office/word/2010/wordml" xmlns:w15="http://schemas.microsoft.com/office/word/2012/wordml" xmlns:w16cex="http://schemas.microsoft.com/office/word/2018/wordml/cex" xmlns:w16cid="http://schemas.microsoft.com/office/word/2016/wordml/cid" xmlns:w16="http://schemas.microsoft.com/office/word/2018/wordml" xmlns:w16sdtdh="http://schemas.microsoft.com/office/word/2020/wordml/sdtdatahash" xmlns:w16se="http://schemas.microsoft.com/office/word/2015/wordml/symex" xmlns:wpg="http://schemas.microsoft.com/office/word/2010/wordprocessingGroup" xmlns:wpi="http://schemas.microsoft.com/office/word/2010/wordprocessingInk" xmlns:wne="http://schemas.microsoft.com/office/word/2006/wordml" xmlns:wps="http://schemas.microsoft.com/office/word/2010/wordprocessingShape" mc:Ignorable="w14 w15 w16se w16cid w16 w16cex w16sdtdh wp14">
   <w:body>
     <w:p>
-      <w:r>
-        <w:fldChar w:fldCharType="begin"/>
-      </w:r>
-      <w:r>
-        <w:instrText>HYPERLINK "https://github.com/taniasasaran/UBB-Computer-Science/tree/main/Semester-5/FLCD"</w:instrText>
-      </w:r>
-      <w:r>
-        <w:fldChar w:fldCharType="separate"/>
-      </w:r>
-      <w:r>
-        <w:rPr>
-          <w:rStyle w:val="Hyperlink"/>
-        </w:rPr>
-        <w:t>https://github.com/taniasasaran/UBB-Computer-Science/tree/main/Semester-5/FLCD</w:t>
-      </w:r>
-      <w:r>
-        <w:rPr>
-          <w:rStyle w:val="Hyperlink"/>
-        </w:rPr>
-        <w:fldChar w:fldCharType="end"/>
-      </w:r>
+      <w:hyperlink r:id="rId4" w:history="1">
+        <w:r>
+          <w:rPr>
+            <w:rStyle w:val="Hyperlink"/>
+          </w:rPr>
+          <w:t>https://github.com/taniasasaran/UBB-Computer-Science/tree/main/Semester-5/FLCD</w:t>
+        </w:r>
+      </w:hyperlink>
     </w:p>
     <w:p>
       <w:r>
@@ -73,20 +60,12 @@
     </w:p>
     <w:p>
       <w:r>
-        <w:t>I have also defined the Pair as a data structure, composed of 2 integer numbers, representing the pair of positions an element is on</w:t>
-      </w:r>
-      <w:r>
-        <w:t xml:space="preserve"> (hash value first, position in the hash list second).</w:t>
-      </w:r>
-    </w:p>
-    <w:p>
-      <w:proofErr w:type="spellStart"/>
-      <w:r>
-        <w:t>getSize</w:t>
-      </w:r>
-      <w:proofErr w:type="spellEnd"/>
-      <w:r>
-        <w:t xml:space="preserve">() method returns the size of the </w:t>
+        <w:t>I have also defined the Pair as a data structure, composed of 2 integer numbers, representing the pair of positions an element is on (hash value first, position in the hash list second).</w:t>
+      </w:r>
+    </w:p>
+    <w:p>
+      <w:r>
+        <w:t xml:space="preserve">getSize() method returns the size of the </w:t>
       </w:r>
       <w:r>
         <w:t>H</w:t>
@@ -102,32 +81,23 @@
       </w:r>
     </w:p>
     <w:p>
-      <w:proofErr w:type="spellStart"/>
-      <w:r>
-        <w:t>getNumberOfElements</w:t>
-      </w:r>
-      <w:proofErr w:type="spellEnd"/>
-      <w:r>
-        <w:t>() method returns the number of elements in the table, regardless of its size</w:t>
+      <w:r>
+        <w:t>getNumberOfElements() method returns the number of elements in the table, regardless of its size</w:t>
       </w:r>
       <w:r>
         <w:t>.</w:t>
       </w:r>
     </w:p>
     <w:p>
-      <w:proofErr w:type="spellStart"/>
       <w:r>
         <w:t>getPosition</w:t>
       </w:r>
-      <w:proofErr w:type="spellEnd"/>
       <w:r>
         <w:t xml:space="preserve">(String </w:t>
       </w:r>
-      <w:proofErr w:type="spellStart"/>
       <w:r>
         <w:t>elem</w:t>
       </w:r>
-      <w:proofErr w:type="spellEnd"/>
       <w:r>
         <w:t xml:space="preserve">) method returns the position of the </w:t>
       </w:r>
@@ -188,21 +158,11 @@
       <w:r>
         <w:t xml:space="preserve">(String </w:t>
       </w:r>
-      <w:proofErr w:type="spellStart"/>
       <w:r>
         <w:t>elem</w:t>
       </w:r>
-      <w:proofErr w:type="spellEnd"/>
-      <w:r>
-        <w:t xml:space="preserve">) – returns true or false, </w:t>
-      </w:r>
-      <w:proofErr w:type="gramStart"/>
-      <w:r>
-        <w:t>depending</w:t>
-      </w:r>
-      <w:proofErr w:type="gramEnd"/>
-      <w:r>
-        <w:t xml:space="preserve"> if the element belongs to the </w:t>
+      <w:r>
+        <w:t xml:space="preserve">) – returns true or false, depending if the element belongs to the </w:t>
       </w:r>
       <w:r>
         <w:t>S</w:t>
@@ -219,7 +179,13 @@
     </w:p>
     <w:p>
       <w:r>
-        <w:t xml:space="preserve">add(String term) – adds an element to the </w:t>
+        <w:t xml:space="preserve">add(String </w:t>
+      </w:r>
+      <w:r>
+        <w:t>elem</w:t>
+      </w:r>
+      <w:r>
+        <w:t xml:space="preserve">) – adds an element to the </w:t>
       </w:r>
       <w:r>
         <w:t>S</w:t>
@@ -232,6 +198,9 @@
       </w:r>
       <w:r>
         <w:t>able</w:t>
+      </w:r>
+      <w:r>
+        <w:t xml:space="preserve"> and returns its position(when adding an existing element it doesn’t add it again and it returns the position of the existing element)</w:t>
       </w:r>
       <w:r>
         <w:t>.</w:t>
